--- a/docs/ProblemaC.docx
+++ b/docs/ProblemaC.docx
@@ -187,8 +187,6 @@
         </w:rPr>
         <w:t>C</w:t>
       </w:r>
-      <w:bookmarkStart w:id="0" w:name="_GoBack"/>
-      <w:bookmarkEnd w:id="0"/>
     </w:p>
     <w:p>
       <w:pPr>
@@ -258,6 +256,980 @@
         </w:rPr>
         <w:t>Comentarios</w:t>
       </w:r>
+    </w:p>
+    <w:p>
+      <w:pPr>
+        <w:pStyle w:val="ListParagraph"/>
+        <w:rPr>
+          <w:rFonts w:ascii="Arial" w:hAnsi="Arial" w:cs="Arial"/>
+          <w:lang w:val="es-ES"/>
+        </w:rPr>
+      </w:pPr>
+    </w:p>
+    <w:p>
+      <w:pPr>
+        <w:pStyle w:val="ListParagraph"/>
+        <w:numPr>
+          <w:ilvl w:val="0"/>
+          <w:numId w:val="2"/>
+        </w:numPr>
+        <w:rPr>
+          <w:rFonts w:ascii="Arial" w:hAnsi="Arial" w:cs="Arial"/>
+          <w:lang w:val="es-ES"/>
+        </w:rPr>
+      </w:pPr>
+      <w:r>
+        <w:rPr>
+          <w:rFonts w:ascii="Arial" w:hAnsi="Arial" w:cs="Arial"/>
+          <w:lang w:val="es-ES"/>
+        </w:rPr>
+        <w:t>Documentación</w:t>
+      </w:r>
+    </w:p>
+    <w:p>
+      <w:pPr>
+        <w:pStyle w:val="ListParagraph"/>
+        <w:ind w:left="1080"/>
+        <w:rPr>
+          <w:rFonts w:ascii="Arial" w:hAnsi="Arial" w:cs="Arial"/>
+          <w:lang w:val="es-ES"/>
+        </w:rPr>
+      </w:pPr>
+    </w:p>
+    <w:p>
+      <w:pPr>
+        <w:autoSpaceDE w:val="0"/>
+        <w:autoSpaceDN w:val="0"/>
+        <w:adjustRightInd w:val="0"/>
+        <w:rPr>
+          <w:rFonts w:ascii="Courier New" w:hAnsi="Courier New" w:cs="Courier New"/>
+          <w:sz w:val="20"/>
+          <w:szCs w:val="20"/>
+        </w:rPr>
+      </w:pPr>
+      <w:r>
+        <w:rPr>
+          <w:rFonts w:ascii="Courier New" w:hAnsi="Courier New" w:cs="Courier New"/>
+          <w:color w:val="3F5FBF"/>
+          <w:sz w:val="20"/>
+          <w:szCs w:val="20"/>
+        </w:rPr>
+        <w:t>/**</w:t>
+      </w:r>
+    </w:p>
+    <w:p>
+      <w:pPr>
+        <w:autoSpaceDE w:val="0"/>
+        <w:autoSpaceDN w:val="0"/>
+        <w:adjustRightInd w:val="0"/>
+        <w:rPr>
+          <w:rFonts w:ascii="Courier New" w:hAnsi="Courier New" w:cs="Courier New"/>
+          <w:sz w:val="20"/>
+          <w:szCs w:val="20"/>
+          <w:lang w:val="es-ES"/>
+        </w:rPr>
+      </w:pPr>
+      <w:r>
+        <w:rPr>
+          <w:rFonts w:ascii="Courier New" w:hAnsi="Courier New" w:cs="Courier New"/>
+          <w:color w:val="3F5FBF"/>
+          <w:sz w:val="20"/>
+          <w:szCs w:val="20"/>
+          <w:lang w:val="es-ES"/>
+        </w:rPr>
+        <w:t xml:space="preserve">* A partir de parejas de estimaciones, se calculan primero los valores que se interceptan. </w:t>
+      </w:r>
+    </w:p>
+    <w:p>
+      <w:pPr>
+        <w:autoSpaceDE w:val="0"/>
+        <w:autoSpaceDN w:val="0"/>
+        <w:adjustRightInd w:val="0"/>
+        <w:rPr>
+          <w:rFonts w:ascii="Courier New" w:hAnsi="Courier New" w:cs="Courier New"/>
+          <w:sz w:val="20"/>
+          <w:szCs w:val="20"/>
+          <w:lang w:val="es-ES"/>
+        </w:rPr>
+      </w:pPr>
+      <w:r>
+        <w:rPr>
+          <w:rFonts w:ascii="Courier New" w:hAnsi="Courier New" w:cs="Courier New"/>
+          <w:color w:val="3F5FBF"/>
+          <w:sz w:val="20"/>
+          <w:szCs w:val="20"/>
+          <w:lang w:val="es-ES"/>
+        </w:rPr>
+        <w:t>* Luego se obtienen los valores minimos que pertenecen a intercepciones y se obtienen el minimo</w:t>
+      </w:r>
+    </w:p>
+    <w:p>
+      <w:pPr>
+        <w:autoSpaceDE w:val="0"/>
+        <w:autoSpaceDN w:val="0"/>
+        <w:adjustRightInd w:val="0"/>
+        <w:rPr>
+          <w:rFonts w:ascii="Courier New" w:hAnsi="Courier New" w:cs="Courier New"/>
+          <w:sz w:val="20"/>
+          <w:szCs w:val="20"/>
+          <w:lang w:val="es-ES"/>
+        </w:rPr>
+      </w:pPr>
+      <w:r>
+        <w:rPr>
+          <w:rFonts w:ascii="Courier New" w:hAnsi="Courier New" w:cs="Courier New"/>
+          <w:color w:val="3F5FBF"/>
+          <w:sz w:val="20"/>
+          <w:szCs w:val="20"/>
+          <w:lang w:val="es-ES"/>
+        </w:rPr>
+        <w:t>* entre estos para obtener la velocidad observable estimada a partir de intercepciones.</w:t>
+      </w:r>
+    </w:p>
+    <w:p>
+      <w:pPr>
+        <w:autoSpaceDE w:val="0"/>
+        <w:autoSpaceDN w:val="0"/>
+        <w:adjustRightInd w:val="0"/>
+        <w:rPr>
+          <w:rFonts w:ascii="Courier New" w:hAnsi="Courier New" w:cs="Courier New"/>
+          <w:sz w:val="20"/>
+          <w:szCs w:val="20"/>
+          <w:lang w:val="es-ES"/>
+        </w:rPr>
+      </w:pPr>
+      <w:r>
+        <w:rPr>
+          <w:rFonts w:ascii="Courier New" w:hAnsi="Courier New" w:cs="Courier New"/>
+          <w:color w:val="3F5FBF"/>
+          <w:sz w:val="20"/>
+          <w:szCs w:val="20"/>
+          <w:lang w:val="es-ES"/>
+        </w:rPr>
+        <w:t>* En el caso en el que no hay intercepciones entre las estimaciones, se obtiene el promedio</w:t>
+      </w:r>
+    </w:p>
+    <w:p>
+      <w:pPr>
+        <w:autoSpaceDE w:val="0"/>
+        <w:autoSpaceDN w:val="0"/>
+        <w:adjustRightInd w:val="0"/>
+        <w:rPr>
+          <w:rFonts w:ascii="Courier New" w:hAnsi="Courier New" w:cs="Courier New"/>
+          <w:sz w:val="20"/>
+          <w:szCs w:val="20"/>
+          <w:lang w:val="es-ES"/>
+        </w:rPr>
+      </w:pPr>
+      <w:r>
+        <w:rPr>
+          <w:rFonts w:ascii="Courier New" w:hAnsi="Courier New" w:cs="Courier New"/>
+          <w:color w:val="3F5FBF"/>
+          <w:sz w:val="20"/>
+          <w:szCs w:val="20"/>
+          <w:lang w:val="es-ES"/>
+        </w:rPr>
+        <w:t>* de las estimacion menor entre las estimaciones.</w:t>
+      </w:r>
+    </w:p>
+    <w:p>
+      <w:pPr>
+        <w:autoSpaceDE w:val="0"/>
+        <w:autoSpaceDN w:val="0"/>
+        <w:adjustRightInd w:val="0"/>
+        <w:rPr>
+          <w:rFonts w:ascii="Courier New" w:hAnsi="Courier New" w:cs="Courier New"/>
+          <w:sz w:val="20"/>
+          <w:szCs w:val="20"/>
+          <w:lang w:val="es-ES"/>
+        </w:rPr>
+      </w:pPr>
+      <w:r>
+        <w:rPr>
+          <w:rFonts w:ascii="Courier New" w:hAnsi="Courier New" w:cs="Courier New"/>
+          <w:color w:val="3F5FBF"/>
+          <w:sz w:val="20"/>
+          <w:szCs w:val="20"/>
+          <w:lang w:val="es-ES"/>
+        </w:rPr>
+        <w:t xml:space="preserve">* </w:t>
+      </w:r>
+    </w:p>
+    <w:p>
+      <w:pPr>
+        <w:autoSpaceDE w:val="0"/>
+        <w:autoSpaceDN w:val="0"/>
+        <w:adjustRightInd w:val="0"/>
+        <w:rPr>
+          <w:rFonts w:ascii="Courier New" w:hAnsi="Courier New" w:cs="Courier New"/>
+          <w:sz w:val="20"/>
+          <w:szCs w:val="20"/>
+          <w:lang w:val="es-ES"/>
+        </w:rPr>
+      </w:pPr>
+      <w:r>
+        <w:rPr>
+          <w:rFonts w:ascii="Courier New" w:hAnsi="Courier New" w:cs="Courier New"/>
+          <w:color w:val="3F5FBF"/>
+          <w:sz w:val="20"/>
+          <w:szCs w:val="20"/>
+          <w:lang w:val="es-ES"/>
+        </w:rPr>
+        <w:t xml:space="preserve">* </w:t>
+      </w:r>
+      <w:r>
+        <w:rPr>
+          <w:rFonts w:ascii="Courier New" w:hAnsi="Courier New" w:cs="Courier New"/>
+          <w:b/>
+          <w:bCs/>
+          <w:color w:val="7F9FBF"/>
+          <w:sz w:val="20"/>
+          <w:szCs w:val="20"/>
+          <w:lang w:val="es-ES"/>
+        </w:rPr>
+        <w:t>@pre</w:t>
+      </w:r>
+      <w:r>
+        <w:rPr>
+          <w:rFonts w:ascii="Courier New" w:hAnsi="Courier New" w:cs="Courier New"/>
+          <w:color w:val="3F5FBF"/>
+          <w:sz w:val="20"/>
+          <w:szCs w:val="20"/>
+          <w:lang w:val="es-ES"/>
+        </w:rPr>
+        <w:t xml:space="preserve"> el arreglo de estimaciones no esta vacio y solo contiene parejas cuyos valores x y son </w:t>
+      </w:r>
+    </w:p>
+    <w:p>
+      <w:pPr>
+        <w:autoSpaceDE w:val="0"/>
+        <w:autoSpaceDN w:val="0"/>
+        <w:adjustRightInd w:val="0"/>
+        <w:rPr>
+          <w:rFonts w:ascii="Courier New" w:hAnsi="Courier New" w:cs="Courier New"/>
+          <w:sz w:val="20"/>
+          <w:szCs w:val="20"/>
+          <w:lang w:val="es-ES"/>
+        </w:rPr>
+      </w:pPr>
+      <w:r>
+        <w:rPr>
+          <w:rFonts w:ascii="Courier New" w:hAnsi="Courier New" w:cs="Courier New"/>
+          <w:color w:val="3F5FBF"/>
+          <w:sz w:val="20"/>
+          <w:szCs w:val="20"/>
+          <w:lang w:val="es-ES"/>
+        </w:rPr>
+        <w:t>* el valor de velocidad minima y maxima para una estimacion.</w:t>
+      </w:r>
+    </w:p>
+    <w:p>
+      <w:pPr>
+        <w:autoSpaceDE w:val="0"/>
+        <w:autoSpaceDN w:val="0"/>
+        <w:adjustRightInd w:val="0"/>
+        <w:rPr>
+          <w:rFonts w:ascii="Courier New" w:hAnsi="Courier New" w:cs="Courier New"/>
+          <w:sz w:val="20"/>
+          <w:szCs w:val="20"/>
+          <w:lang w:val="es-ES"/>
+        </w:rPr>
+      </w:pPr>
+      <w:r>
+        <w:rPr>
+          <w:rFonts w:ascii="Courier New" w:hAnsi="Courier New" w:cs="Courier New"/>
+          <w:color w:val="3F5FBF"/>
+          <w:sz w:val="20"/>
+          <w:szCs w:val="20"/>
+          <w:lang w:val="es-ES"/>
+        </w:rPr>
+        <w:t xml:space="preserve">* </w:t>
+      </w:r>
+      <w:r>
+        <w:rPr>
+          <w:rFonts w:ascii="Courier New" w:hAnsi="Courier New" w:cs="Courier New"/>
+          <w:b/>
+          <w:bCs/>
+          <w:color w:val="7F9FBF"/>
+          <w:sz w:val="20"/>
+          <w:szCs w:val="20"/>
+          <w:lang w:val="es-ES"/>
+        </w:rPr>
+        <w:t>@post</w:t>
+      </w:r>
+      <w:r>
+        <w:rPr>
+          <w:rFonts w:ascii="Courier New" w:hAnsi="Courier New" w:cs="Courier New"/>
+          <w:color w:val="3F5FBF"/>
+          <w:sz w:val="20"/>
+          <w:szCs w:val="20"/>
+          <w:lang w:val="es-ES"/>
+        </w:rPr>
+        <w:t xml:space="preserve"> se obtiene la velocidad observable estimada</w:t>
+      </w:r>
+    </w:p>
+    <w:p>
+      <w:pPr>
+        <w:autoSpaceDE w:val="0"/>
+        <w:autoSpaceDN w:val="0"/>
+        <w:adjustRightInd w:val="0"/>
+        <w:rPr>
+          <w:rFonts w:ascii="Courier New" w:hAnsi="Courier New" w:cs="Courier New"/>
+          <w:sz w:val="20"/>
+          <w:szCs w:val="20"/>
+          <w:lang w:val="es-ES"/>
+        </w:rPr>
+      </w:pPr>
+      <w:r>
+        <w:rPr>
+          <w:rFonts w:ascii="Courier New" w:hAnsi="Courier New" w:cs="Courier New"/>
+          <w:color w:val="3F5FBF"/>
+          <w:sz w:val="20"/>
+          <w:szCs w:val="20"/>
+          <w:lang w:val="es-ES"/>
+        </w:rPr>
+        <w:t xml:space="preserve">* </w:t>
+      </w:r>
+      <w:r>
+        <w:rPr>
+          <w:rFonts w:ascii="Courier New" w:hAnsi="Courier New" w:cs="Courier New"/>
+          <w:b/>
+          <w:bCs/>
+          <w:color w:val="7F9FBF"/>
+          <w:sz w:val="20"/>
+          <w:szCs w:val="20"/>
+          <w:lang w:val="es-ES"/>
+        </w:rPr>
+        <w:t>@param</w:t>
+      </w:r>
+      <w:r>
+        <w:rPr>
+          <w:rFonts w:ascii="Courier New" w:hAnsi="Courier New" w:cs="Courier New"/>
+          <w:color w:val="3F5FBF"/>
+          <w:sz w:val="20"/>
+          <w:szCs w:val="20"/>
+          <w:lang w:val="es-ES"/>
+        </w:rPr>
+        <w:t xml:space="preserve"> n cantidad de estimaciones</w:t>
+      </w:r>
+    </w:p>
+    <w:p>
+      <w:pPr>
+        <w:autoSpaceDE w:val="0"/>
+        <w:autoSpaceDN w:val="0"/>
+        <w:adjustRightInd w:val="0"/>
+        <w:rPr>
+          <w:rFonts w:ascii="Courier New" w:hAnsi="Courier New" w:cs="Courier New"/>
+          <w:sz w:val="20"/>
+          <w:szCs w:val="20"/>
+          <w:lang w:val="es-ES"/>
+        </w:rPr>
+      </w:pPr>
+      <w:r>
+        <w:rPr>
+          <w:rFonts w:ascii="Courier New" w:hAnsi="Courier New" w:cs="Courier New"/>
+          <w:color w:val="3F5FBF"/>
+          <w:sz w:val="20"/>
+          <w:szCs w:val="20"/>
+          <w:lang w:val="es-ES"/>
+        </w:rPr>
+        <w:t xml:space="preserve">* </w:t>
+      </w:r>
+      <w:r>
+        <w:rPr>
+          <w:rFonts w:ascii="Courier New" w:hAnsi="Courier New" w:cs="Courier New"/>
+          <w:b/>
+          <w:bCs/>
+          <w:color w:val="7F9FBF"/>
+          <w:sz w:val="20"/>
+          <w:szCs w:val="20"/>
+          <w:lang w:val="es-ES"/>
+        </w:rPr>
+        <w:t>@param</w:t>
+      </w:r>
+      <w:r>
+        <w:rPr>
+          <w:rFonts w:ascii="Courier New" w:hAnsi="Courier New" w:cs="Courier New"/>
+          <w:color w:val="3F5FBF"/>
+          <w:sz w:val="20"/>
+          <w:szCs w:val="20"/>
+          <w:lang w:val="es-ES"/>
+        </w:rPr>
+        <w:t xml:space="preserve"> tuples arreglo de estimaciones </w:t>
+      </w:r>
+    </w:p>
+    <w:p>
+      <w:pPr>
+        <w:autoSpaceDE w:val="0"/>
+        <w:autoSpaceDN w:val="0"/>
+        <w:adjustRightInd w:val="0"/>
+        <w:rPr>
+          <w:rFonts w:ascii="Courier New" w:hAnsi="Courier New" w:cs="Courier New"/>
+          <w:sz w:val="20"/>
+          <w:szCs w:val="20"/>
+          <w:lang w:val="es-ES"/>
+        </w:rPr>
+      </w:pPr>
+      <w:r>
+        <w:rPr>
+          <w:rFonts w:ascii="Courier New" w:hAnsi="Courier New" w:cs="Courier New"/>
+          <w:color w:val="3F5FBF"/>
+          <w:sz w:val="20"/>
+          <w:szCs w:val="20"/>
+          <w:lang w:val="es-ES"/>
+        </w:rPr>
+        <w:t xml:space="preserve">* </w:t>
+      </w:r>
+      <w:r>
+        <w:rPr>
+          <w:rFonts w:ascii="Courier New" w:hAnsi="Courier New" w:cs="Courier New"/>
+          <w:b/>
+          <w:bCs/>
+          <w:color w:val="7F9FBF"/>
+          <w:sz w:val="20"/>
+          <w:szCs w:val="20"/>
+          <w:lang w:val="es-ES"/>
+        </w:rPr>
+        <w:t>@return</w:t>
+      </w:r>
+      <w:r>
+        <w:rPr>
+          <w:rFonts w:ascii="Courier New" w:hAnsi="Courier New" w:cs="Courier New"/>
+          <w:color w:val="3F5FBF"/>
+          <w:sz w:val="20"/>
+          <w:szCs w:val="20"/>
+          <w:lang w:val="es-ES"/>
+        </w:rPr>
+        <w:t xml:space="preserve"> la velocidad observable estimada</w:t>
+      </w:r>
+    </w:p>
+    <w:p>
+      <w:pPr>
+        <w:autoSpaceDE w:val="0"/>
+        <w:autoSpaceDN w:val="0"/>
+        <w:adjustRightInd w:val="0"/>
+        <w:rPr>
+          <w:rFonts w:ascii="Courier New" w:hAnsi="Courier New" w:cs="Courier New"/>
+          <w:sz w:val="20"/>
+          <w:szCs w:val="20"/>
+          <w:lang w:val="es-ES"/>
+        </w:rPr>
+      </w:pPr>
+      <w:r>
+        <w:rPr>
+          <w:rFonts w:ascii="Courier New" w:hAnsi="Courier New" w:cs="Courier New"/>
+          <w:color w:val="3F5FBF"/>
+          <w:sz w:val="20"/>
+          <w:szCs w:val="20"/>
+          <w:lang w:val="es-ES"/>
+        </w:rPr>
+        <w:t>*/</w:t>
+      </w:r>
+    </w:p>
+    <w:p>
+      <w:pPr>
+        <w:rPr>
+          <w:rFonts w:ascii="Courier New" w:hAnsi="Courier New" w:cs="Courier New"/>
+          <w:color w:val="000000"/>
+          <w:sz w:val="20"/>
+          <w:szCs w:val="20"/>
+        </w:rPr>
+      </w:pPr>
+      <w:r>
+        <w:rPr>
+          <w:rFonts w:ascii="Courier New" w:hAnsi="Courier New" w:cs="Courier New"/>
+          <w:b/>
+          <w:bCs/>
+          <w:color w:val="7F0055"/>
+          <w:sz w:val="20"/>
+          <w:szCs w:val="20"/>
+        </w:rPr>
+        <w:t>p</w:t>
+      </w:r>
+      <w:r>
+        <w:rPr>
+          <w:rFonts w:ascii="Courier New" w:hAnsi="Courier New" w:cs="Courier New"/>
+          <w:b/>
+          <w:bCs/>
+          <w:color w:val="7F0055"/>
+          <w:sz w:val="20"/>
+          <w:szCs w:val="20"/>
+        </w:rPr>
+        <w:t>ublic</w:t>
+      </w:r>
+      <w:r>
+        <w:rPr>
+          <w:rFonts w:ascii="Courier New" w:hAnsi="Courier New" w:cs="Courier New"/>
+          <w:color w:val="000000"/>
+          <w:sz w:val="20"/>
+          <w:szCs w:val="20"/>
+        </w:rPr>
+        <w:t xml:space="preserve"> </w:t>
+      </w:r>
+      <w:r>
+        <w:rPr>
+          <w:rFonts w:ascii="Courier New" w:hAnsi="Courier New" w:cs="Courier New"/>
+          <w:b/>
+          <w:bCs/>
+          <w:color w:val="7F0055"/>
+          <w:sz w:val="20"/>
+          <w:szCs w:val="20"/>
+        </w:rPr>
+        <w:t>static</w:t>
+      </w:r>
+      <w:r>
+        <w:rPr>
+          <w:rFonts w:ascii="Courier New" w:hAnsi="Courier New" w:cs="Courier New"/>
+          <w:color w:val="000000"/>
+          <w:sz w:val="20"/>
+          <w:szCs w:val="20"/>
+        </w:rPr>
+        <w:t xml:space="preserve"> </w:t>
+      </w:r>
+      <w:r>
+        <w:rPr>
+          <w:rFonts w:ascii="Courier New" w:hAnsi="Courier New" w:cs="Courier New"/>
+          <w:b/>
+          <w:bCs/>
+          <w:color w:val="7F0055"/>
+          <w:sz w:val="20"/>
+          <w:szCs w:val="20"/>
+        </w:rPr>
+        <w:t>int</w:t>
+      </w:r>
+      <w:r>
+        <w:rPr>
+          <w:rFonts w:ascii="Courier New" w:hAnsi="Courier New" w:cs="Courier New"/>
+          <w:color w:val="000000"/>
+          <w:sz w:val="20"/>
+          <w:szCs w:val="20"/>
+        </w:rPr>
+        <w:t xml:space="preserve"> aux(</w:t>
+      </w:r>
+      <w:r>
+        <w:rPr>
+          <w:rFonts w:ascii="Courier New" w:hAnsi="Courier New" w:cs="Courier New"/>
+          <w:b/>
+          <w:bCs/>
+          <w:color w:val="7F0055"/>
+          <w:sz w:val="20"/>
+          <w:szCs w:val="20"/>
+        </w:rPr>
+        <w:t>int</w:t>
+      </w:r>
+      <w:r>
+        <w:rPr>
+          <w:rFonts w:ascii="Courier New" w:hAnsi="Courier New" w:cs="Courier New"/>
+          <w:color w:val="000000"/>
+          <w:sz w:val="20"/>
+          <w:szCs w:val="20"/>
+        </w:rPr>
+        <w:t xml:space="preserve"> </w:t>
+      </w:r>
+      <w:r>
+        <w:rPr>
+          <w:rFonts w:ascii="Courier New" w:hAnsi="Courier New" w:cs="Courier New"/>
+          <w:color w:val="6A3E3E"/>
+          <w:sz w:val="20"/>
+          <w:szCs w:val="20"/>
+        </w:rPr>
+        <w:t>n</w:t>
+      </w:r>
+      <w:r>
+        <w:rPr>
+          <w:rFonts w:ascii="Courier New" w:hAnsi="Courier New" w:cs="Courier New"/>
+          <w:color w:val="000000"/>
+          <w:sz w:val="20"/>
+          <w:szCs w:val="20"/>
+        </w:rPr>
+        <w:t xml:space="preserve">, Pair&lt;Integer, Integer&gt;[] </w:t>
+      </w:r>
+      <w:r>
+        <w:rPr>
+          <w:rFonts w:ascii="Courier New" w:hAnsi="Courier New" w:cs="Courier New"/>
+          <w:color w:val="6A3E3E"/>
+          <w:sz w:val="20"/>
+          <w:szCs w:val="20"/>
+        </w:rPr>
+        <w:t>tuples</w:t>
+      </w:r>
+      <w:r>
+        <w:rPr>
+          <w:rFonts w:ascii="Courier New" w:hAnsi="Courier New" w:cs="Courier New"/>
+          <w:color w:val="000000"/>
+          <w:sz w:val="20"/>
+          <w:szCs w:val="20"/>
+        </w:rPr>
+        <w:t>) {</w:t>
+      </w:r>
+      <w:r>
+        <w:rPr>
+          <w:rFonts w:ascii="Courier New" w:hAnsi="Courier New" w:cs="Courier New"/>
+          <w:color w:val="000000"/>
+          <w:sz w:val="20"/>
+          <w:szCs w:val="20"/>
+        </w:rPr>
+        <w:t>...}</w:t>
+      </w:r>
+    </w:p>
+    <w:p>
+      <w:pPr>
+        <w:rPr>
+          <w:rFonts w:ascii="Courier New" w:hAnsi="Courier New" w:cs="Courier New"/>
+          <w:sz w:val="20"/>
+          <w:szCs w:val="20"/>
+        </w:rPr>
+      </w:pPr>
+    </w:p>
+    <w:p>
+      <w:pPr>
+        <w:autoSpaceDE w:val="0"/>
+        <w:autoSpaceDN w:val="0"/>
+        <w:adjustRightInd w:val="0"/>
+        <w:rPr>
+          <w:rFonts w:ascii="Courier New" w:hAnsi="Courier New" w:cs="Courier New"/>
+          <w:sz w:val="20"/>
+          <w:szCs w:val="20"/>
+          <w:lang w:val="es-ES"/>
+        </w:rPr>
+      </w:pPr>
+      <w:r>
+        <w:rPr>
+          <w:rFonts w:ascii="Courier New" w:hAnsi="Courier New" w:cs="Courier New"/>
+          <w:color w:val="3F5FBF"/>
+          <w:sz w:val="20"/>
+          <w:szCs w:val="20"/>
+          <w:lang w:val="es-ES"/>
+        </w:rPr>
+        <w:t>/**</w:t>
+      </w:r>
+    </w:p>
+    <w:p>
+      <w:pPr>
+        <w:autoSpaceDE w:val="0"/>
+        <w:autoSpaceDN w:val="0"/>
+        <w:adjustRightInd w:val="0"/>
+        <w:rPr>
+          <w:rFonts w:ascii="Courier New" w:hAnsi="Courier New" w:cs="Courier New"/>
+          <w:sz w:val="20"/>
+          <w:szCs w:val="20"/>
+          <w:lang w:val="es-ES"/>
+        </w:rPr>
+      </w:pPr>
+      <w:r>
+        <w:rPr>
+          <w:rFonts w:ascii="Courier New" w:hAnsi="Courier New" w:cs="Courier New"/>
+          <w:color w:val="3F5FBF"/>
+          <w:sz w:val="20"/>
+          <w:szCs w:val="20"/>
+          <w:lang w:val="es-ES"/>
+        </w:rPr>
+        <w:t xml:space="preserve">* Clase que </w:t>
+      </w:r>
+      <w:r>
+        <w:rPr>
+          <w:rFonts w:ascii="Courier New" w:hAnsi="Courier New" w:cs="Courier New"/>
+          <w:color w:val="3F5FBF"/>
+          <w:sz w:val="20"/>
+          <w:szCs w:val="20"/>
+          <w:lang w:val="es-ES"/>
+        </w:rPr>
+        <w:t>representa</w:t>
+      </w:r>
+      <w:r>
+        <w:rPr>
+          <w:rFonts w:ascii="Courier New" w:hAnsi="Courier New" w:cs="Courier New"/>
+          <w:color w:val="3F5FBF"/>
+          <w:sz w:val="20"/>
+          <w:szCs w:val="20"/>
+          <w:lang w:val="es-ES"/>
+        </w:rPr>
+        <w:t xml:space="preserve"> una Pareja de valores </w:t>
+      </w:r>
+    </w:p>
+    <w:p>
+      <w:pPr>
+        <w:autoSpaceDE w:val="0"/>
+        <w:autoSpaceDN w:val="0"/>
+        <w:adjustRightInd w:val="0"/>
+        <w:rPr>
+          <w:rFonts w:ascii="Courier New" w:hAnsi="Courier New" w:cs="Courier New"/>
+          <w:sz w:val="20"/>
+          <w:szCs w:val="20"/>
+        </w:rPr>
+      </w:pPr>
+      <w:r>
+        <w:rPr>
+          <w:rFonts w:ascii="Courier New" w:hAnsi="Courier New" w:cs="Courier New"/>
+          <w:color w:val="3F5FBF"/>
+          <w:sz w:val="20"/>
+          <w:szCs w:val="20"/>
+        </w:rPr>
+        <w:t xml:space="preserve">* </w:t>
+      </w:r>
+    </w:p>
+    <w:p>
+      <w:pPr>
+        <w:autoSpaceDE w:val="0"/>
+        <w:autoSpaceDN w:val="0"/>
+        <w:adjustRightInd w:val="0"/>
+        <w:rPr>
+          <w:rFonts w:ascii="Courier New" w:hAnsi="Courier New" w:cs="Courier New"/>
+          <w:sz w:val="20"/>
+          <w:szCs w:val="20"/>
+        </w:rPr>
+      </w:pPr>
+      <w:r>
+        <w:rPr>
+          <w:rFonts w:ascii="Courier New" w:hAnsi="Courier New" w:cs="Courier New"/>
+          <w:color w:val="3F5FBF"/>
+          <w:sz w:val="20"/>
+          <w:szCs w:val="20"/>
+        </w:rPr>
+        <w:t xml:space="preserve">* </w:t>
+      </w:r>
+      <w:r>
+        <w:rPr>
+          <w:rFonts w:ascii="Courier New" w:hAnsi="Courier New" w:cs="Courier New"/>
+          <w:b/>
+          <w:bCs/>
+          <w:color w:val="7F9FBF"/>
+          <w:sz w:val="20"/>
+          <w:szCs w:val="20"/>
+        </w:rPr>
+        <w:t>@param</w:t>
+      </w:r>
+      <w:r>
+        <w:rPr>
+          <w:rFonts w:ascii="Courier New" w:hAnsi="Courier New" w:cs="Courier New"/>
+          <w:color w:val="3F5FBF"/>
+          <w:sz w:val="20"/>
+          <w:szCs w:val="20"/>
+        </w:rPr>
+        <w:t xml:space="preserve"> </w:t>
+      </w:r>
+      <w:r>
+        <w:rPr>
+          <w:rFonts w:ascii="Courier New" w:hAnsi="Courier New" w:cs="Courier New"/>
+          <w:color w:val="7F7F9F"/>
+          <w:sz w:val="20"/>
+          <w:szCs w:val="20"/>
+        </w:rPr>
+        <w:t>&lt;S&gt;</w:t>
+      </w:r>
+    </w:p>
+    <w:p>
+      <w:pPr>
+        <w:autoSpaceDE w:val="0"/>
+        <w:autoSpaceDN w:val="0"/>
+        <w:adjustRightInd w:val="0"/>
+        <w:rPr>
+          <w:rFonts w:ascii="Courier New" w:hAnsi="Courier New" w:cs="Courier New"/>
+          <w:sz w:val="20"/>
+          <w:szCs w:val="20"/>
+        </w:rPr>
+      </w:pPr>
+      <w:r>
+        <w:rPr>
+          <w:rFonts w:ascii="Courier New" w:hAnsi="Courier New" w:cs="Courier New"/>
+          <w:color w:val="3F5FBF"/>
+          <w:sz w:val="20"/>
+          <w:szCs w:val="20"/>
+        </w:rPr>
+        <w:t xml:space="preserve">* </w:t>
+      </w:r>
+      <w:r>
+        <w:rPr>
+          <w:rFonts w:ascii="Courier New" w:hAnsi="Courier New" w:cs="Courier New"/>
+          <w:b/>
+          <w:bCs/>
+          <w:color w:val="7F9FBF"/>
+          <w:sz w:val="20"/>
+          <w:szCs w:val="20"/>
+        </w:rPr>
+        <w:t>@param</w:t>
+      </w:r>
+      <w:r>
+        <w:rPr>
+          <w:rFonts w:ascii="Courier New" w:hAnsi="Courier New" w:cs="Courier New"/>
+          <w:color w:val="3F5FBF"/>
+          <w:sz w:val="20"/>
+          <w:szCs w:val="20"/>
+        </w:rPr>
+        <w:t xml:space="preserve"> </w:t>
+      </w:r>
+      <w:r>
+        <w:rPr>
+          <w:rFonts w:ascii="Courier New" w:hAnsi="Courier New" w:cs="Courier New"/>
+          <w:color w:val="7F7F9F"/>
+          <w:sz w:val="20"/>
+          <w:szCs w:val="20"/>
+        </w:rPr>
+        <w:t>&lt;T&gt;</w:t>
+      </w:r>
+    </w:p>
+    <w:p>
+      <w:pPr>
+        <w:autoSpaceDE w:val="0"/>
+        <w:autoSpaceDN w:val="0"/>
+        <w:adjustRightInd w:val="0"/>
+        <w:rPr>
+          <w:rFonts w:ascii="Courier New" w:hAnsi="Courier New" w:cs="Courier New"/>
+          <w:sz w:val="20"/>
+          <w:szCs w:val="20"/>
+        </w:rPr>
+      </w:pPr>
+      <w:r>
+        <w:rPr>
+          <w:rFonts w:ascii="Courier New" w:hAnsi="Courier New" w:cs="Courier New"/>
+          <w:color w:val="3F5FBF"/>
+          <w:sz w:val="20"/>
+          <w:szCs w:val="20"/>
+        </w:rPr>
+        <w:t>*/</w:t>
+      </w:r>
+    </w:p>
+    <w:p>
+      <w:pPr>
+        <w:rPr>
+          <w:rFonts w:ascii="Courier New" w:hAnsi="Courier New" w:cs="Courier New"/>
+          <w:color w:val="000000"/>
+          <w:sz w:val="20"/>
+          <w:szCs w:val="20"/>
+        </w:rPr>
+      </w:pPr>
+      <w:r>
+        <w:rPr>
+          <w:rFonts w:ascii="Courier New" w:hAnsi="Courier New" w:cs="Courier New"/>
+          <w:b/>
+          <w:bCs/>
+          <w:color w:val="7F0055"/>
+          <w:sz w:val="20"/>
+          <w:szCs w:val="20"/>
+        </w:rPr>
+        <w:t>p</w:t>
+      </w:r>
+      <w:r>
+        <w:rPr>
+          <w:rFonts w:ascii="Courier New" w:hAnsi="Courier New" w:cs="Courier New"/>
+          <w:b/>
+          <w:bCs/>
+          <w:color w:val="7F0055"/>
+          <w:sz w:val="20"/>
+          <w:szCs w:val="20"/>
+        </w:rPr>
+        <w:t>ublic</w:t>
+      </w:r>
+      <w:r>
+        <w:rPr>
+          <w:rFonts w:ascii="Courier New" w:hAnsi="Courier New" w:cs="Courier New"/>
+          <w:color w:val="000000"/>
+          <w:sz w:val="20"/>
+          <w:szCs w:val="20"/>
+        </w:rPr>
+        <w:t xml:space="preserve"> </w:t>
+      </w:r>
+      <w:r>
+        <w:rPr>
+          <w:rFonts w:ascii="Courier New" w:hAnsi="Courier New" w:cs="Courier New"/>
+          <w:b/>
+          <w:bCs/>
+          <w:color w:val="7F0055"/>
+          <w:sz w:val="20"/>
+          <w:szCs w:val="20"/>
+        </w:rPr>
+        <w:t>static</w:t>
+      </w:r>
+      <w:r>
+        <w:rPr>
+          <w:rFonts w:ascii="Courier New" w:hAnsi="Courier New" w:cs="Courier New"/>
+          <w:color w:val="000000"/>
+          <w:sz w:val="20"/>
+          <w:szCs w:val="20"/>
+        </w:rPr>
+        <w:t xml:space="preserve"> </w:t>
+      </w:r>
+      <w:r>
+        <w:rPr>
+          <w:rFonts w:ascii="Courier New" w:hAnsi="Courier New" w:cs="Courier New"/>
+          <w:b/>
+          <w:bCs/>
+          <w:color w:val="7F0055"/>
+          <w:sz w:val="20"/>
+          <w:szCs w:val="20"/>
+        </w:rPr>
+        <w:t>class</w:t>
+      </w:r>
+      <w:r>
+        <w:rPr>
+          <w:rFonts w:ascii="Courier New" w:hAnsi="Courier New" w:cs="Courier New"/>
+          <w:color w:val="000000"/>
+          <w:sz w:val="20"/>
+          <w:szCs w:val="20"/>
+        </w:rPr>
+        <w:t xml:space="preserve"> Pair &lt;S, T&gt; {</w:t>
+      </w:r>
+      <w:r>
+        <w:rPr>
+          <w:rFonts w:ascii="Courier New" w:hAnsi="Courier New" w:cs="Courier New"/>
+          <w:color w:val="000000"/>
+          <w:sz w:val="20"/>
+          <w:szCs w:val="20"/>
+        </w:rPr>
+        <w:t>...}</w:t>
+      </w:r>
+    </w:p>
+    <w:p>
+      <w:pPr>
+        <w:rPr>
+          <w:rFonts w:ascii="Courier New" w:hAnsi="Courier New" w:cs="Courier New"/>
+          <w:sz w:val="20"/>
+          <w:szCs w:val="20"/>
+        </w:rPr>
+      </w:pPr>
+    </w:p>
+    <w:p>
+      <w:pPr>
+        <w:rPr>
+          <w:rFonts w:ascii="Courier New" w:hAnsi="Courier New" w:cs="Courier New"/>
+          <w:sz w:val="20"/>
+          <w:szCs w:val="20"/>
+        </w:rPr>
+      </w:pPr>
+    </w:p>
+    <w:p>
+      <w:pPr>
+        <w:pStyle w:val="ListParagraph"/>
+        <w:numPr>
+          <w:ilvl w:val="0"/>
+          <w:numId w:val="3"/>
+        </w:numPr>
+        <w:autoSpaceDE w:val="0"/>
+        <w:autoSpaceDN w:val="0"/>
+        <w:adjustRightInd w:val="0"/>
+        <w:rPr>
+          <w:rFonts w:ascii="Arial" w:hAnsi="Arial" w:cs="Arial"/>
+          <w:highlight w:val="yellow"/>
+        </w:rPr>
+      </w:pPr>
+      <w:r>
+        <w:rPr>
+          <w:rFonts w:ascii="Arial" w:hAnsi="Arial" w:cs="Arial"/>
+          <w:highlight w:val="yellow"/>
+        </w:rPr>
+        <w:t>Observaciones</w:t>
+      </w:r>
+    </w:p>
+    <w:p>
+      <w:pPr>
+        <w:rPr>
+          <w:rFonts w:ascii="Courier New" w:hAnsi="Courier New" w:cs="Courier New"/>
+          <w:sz w:val="20"/>
+          <w:szCs w:val="20"/>
+        </w:rPr>
+      </w:pPr>
+      <w:bookmarkStart w:id="0" w:name="_GoBack"/>
+      <w:bookmarkEnd w:id="0"/>
     </w:p>
     <w:sectPr>
       <w:pgSz w:w="12240" w:h="15840"/>
@@ -384,8 +1356,186 @@
       </w:rPr>
     </w:lvl>
   </w:abstractNum>
+  <w:abstractNum w:abstractNumId="1" w15:restartNumberingAfterBreak="0">
+    <w:nsid w:val="34A56761"/>
+    <w:multiLevelType w:val="hybridMultilevel"/>
+    <w:tmpl w:val="EE605996"/>
+    <w:lvl w:ilvl="0" w:tplc="04090019">
+      <w:start w:val="1"/>
+      <w:numFmt w:val="lowerLetter"/>
+      <w:lvlText w:val="%1."/>
+      <w:lvlJc w:val="left"/>
+      <w:pPr>
+        <w:ind w:left="1080" w:hanging="360"/>
+      </w:pPr>
+    </w:lvl>
+    <w:lvl w:ilvl="1" w:tplc="04090019" w:tentative="1">
+      <w:start w:val="1"/>
+      <w:numFmt w:val="lowerLetter"/>
+      <w:lvlText w:val="%2."/>
+      <w:lvlJc w:val="left"/>
+      <w:pPr>
+        <w:ind w:left="1800" w:hanging="360"/>
+      </w:pPr>
+    </w:lvl>
+    <w:lvl w:ilvl="2" w:tplc="0409001B" w:tentative="1">
+      <w:start w:val="1"/>
+      <w:numFmt w:val="lowerRoman"/>
+      <w:lvlText w:val="%3."/>
+      <w:lvlJc w:val="right"/>
+      <w:pPr>
+        <w:ind w:left="2520" w:hanging="180"/>
+      </w:pPr>
+    </w:lvl>
+    <w:lvl w:ilvl="3" w:tplc="0409000F" w:tentative="1">
+      <w:start w:val="1"/>
+      <w:numFmt w:val="decimal"/>
+      <w:lvlText w:val="%4."/>
+      <w:lvlJc w:val="left"/>
+      <w:pPr>
+        <w:ind w:left="3240" w:hanging="360"/>
+      </w:pPr>
+    </w:lvl>
+    <w:lvl w:ilvl="4" w:tplc="04090019" w:tentative="1">
+      <w:start w:val="1"/>
+      <w:numFmt w:val="lowerLetter"/>
+      <w:lvlText w:val="%5."/>
+      <w:lvlJc w:val="left"/>
+      <w:pPr>
+        <w:ind w:left="3960" w:hanging="360"/>
+      </w:pPr>
+    </w:lvl>
+    <w:lvl w:ilvl="5" w:tplc="0409001B" w:tentative="1">
+      <w:start w:val="1"/>
+      <w:numFmt w:val="lowerRoman"/>
+      <w:lvlText w:val="%6."/>
+      <w:lvlJc w:val="right"/>
+      <w:pPr>
+        <w:ind w:left="4680" w:hanging="180"/>
+      </w:pPr>
+    </w:lvl>
+    <w:lvl w:ilvl="6" w:tplc="0409000F" w:tentative="1">
+      <w:start w:val="1"/>
+      <w:numFmt w:val="decimal"/>
+      <w:lvlText w:val="%7."/>
+      <w:lvlJc w:val="left"/>
+      <w:pPr>
+        <w:ind w:left="5400" w:hanging="360"/>
+      </w:pPr>
+    </w:lvl>
+    <w:lvl w:ilvl="7" w:tplc="04090019" w:tentative="1">
+      <w:start w:val="1"/>
+      <w:numFmt w:val="lowerLetter"/>
+      <w:lvlText w:val="%8."/>
+      <w:lvlJc w:val="left"/>
+      <w:pPr>
+        <w:ind w:left="6120" w:hanging="360"/>
+      </w:pPr>
+    </w:lvl>
+    <w:lvl w:ilvl="8" w:tplc="0409001B" w:tentative="1">
+      <w:start w:val="1"/>
+      <w:numFmt w:val="lowerRoman"/>
+      <w:lvlText w:val="%9."/>
+      <w:lvlJc w:val="right"/>
+      <w:pPr>
+        <w:ind w:left="6840" w:hanging="180"/>
+      </w:pPr>
+    </w:lvl>
+  </w:abstractNum>
+  <w:abstractNum w:abstractNumId="2" w15:restartNumberingAfterBreak="0">
+    <w:nsid w:val="60450EB5"/>
+    <w:multiLevelType w:val="hybridMultilevel"/>
+    <w:tmpl w:val="EE605996"/>
+    <w:lvl w:ilvl="0" w:tplc="04090019">
+      <w:start w:val="1"/>
+      <w:numFmt w:val="lowerLetter"/>
+      <w:lvlText w:val="%1."/>
+      <w:lvlJc w:val="left"/>
+      <w:pPr>
+        <w:ind w:left="1080" w:hanging="360"/>
+      </w:pPr>
+    </w:lvl>
+    <w:lvl w:ilvl="1" w:tplc="04090019" w:tentative="1">
+      <w:start w:val="1"/>
+      <w:numFmt w:val="lowerLetter"/>
+      <w:lvlText w:val="%2."/>
+      <w:lvlJc w:val="left"/>
+      <w:pPr>
+        <w:ind w:left="1800" w:hanging="360"/>
+      </w:pPr>
+    </w:lvl>
+    <w:lvl w:ilvl="2" w:tplc="0409001B" w:tentative="1">
+      <w:start w:val="1"/>
+      <w:numFmt w:val="lowerRoman"/>
+      <w:lvlText w:val="%3."/>
+      <w:lvlJc w:val="right"/>
+      <w:pPr>
+        <w:ind w:left="2520" w:hanging="180"/>
+      </w:pPr>
+    </w:lvl>
+    <w:lvl w:ilvl="3" w:tplc="0409000F" w:tentative="1">
+      <w:start w:val="1"/>
+      <w:numFmt w:val="decimal"/>
+      <w:lvlText w:val="%4."/>
+      <w:lvlJc w:val="left"/>
+      <w:pPr>
+        <w:ind w:left="3240" w:hanging="360"/>
+      </w:pPr>
+    </w:lvl>
+    <w:lvl w:ilvl="4" w:tplc="04090019" w:tentative="1">
+      <w:start w:val="1"/>
+      <w:numFmt w:val="lowerLetter"/>
+      <w:lvlText w:val="%5."/>
+      <w:lvlJc w:val="left"/>
+      <w:pPr>
+        <w:ind w:left="3960" w:hanging="360"/>
+      </w:pPr>
+    </w:lvl>
+    <w:lvl w:ilvl="5" w:tplc="0409001B" w:tentative="1">
+      <w:start w:val="1"/>
+      <w:numFmt w:val="lowerRoman"/>
+      <w:lvlText w:val="%6."/>
+      <w:lvlJc w:val="right"/>
+      <w:pPr>
+        <w:ind w:left="4680" w:hanging="180"/>
+      </w:pPr>
+    </w:lvl>
+    <w:lvl w:ilvl="6" w:tplc="0409000F" w:tentative="1">
+      <w:start w:val="1"/>
+      <w:numFmt w:val="decimal"/>
+      <w:lvlText w:val="%7."/>
+      <w:lvlJc w:val="left"/>
+      <w:pPr>
+        <w:ind w:left="5400" w:hanging="360"/>
+      </w:pPr>
+    </w:lvl>
+    <w:lvl w:ilvl="7" w:tplc="04090019" w:tentative="1">
+      <w:start w:val="1"/>
+      <w:numFmt w:val="lowerLetter"/>
+      <w:lvlText w:val="%8."/>
+      <w:lvlJc w:val="left"/>
+      <w:pPr>
+        <w:ind w:left="6120" w:hanging="360"/>
+      </w:pPr>
+    </w:lvl>
+    <w:lvl w:ilvl="8" w:tplc="0409001B" w:tentative="1">
+      <w:start w:val="1"/>
+      <w:numFmt w:val="lowerRoman"/>
+      <w:lvlText w:val="%9."/>
+      <w:lvlJc w:val="right"/>
+      <w:pPr>
+        <w:ind w:left="6840" w:hanging="180"/>
+      </w:pPr>
+    </w:lvl>
+  </w:abstractNum>
   <w:num w:numId="1">
     <w:abstractNumId w:val="0"/>
+  </w:num>
+  <w:num w:numId="2">
+    <w:abstractNumId w:val="2"/>
+  </w:num>
+  <w:num w:numId="3">
+    <w:abstractNumId w:val="1"/>
   </w:num>
 </w:numbering>
 </file>
